--- a/file.docx
+++ b/file.docx
@@ -2,6 +2,42 @@
 <file path=word/document.xml><?xml version="1.0" encoding="utf-8"?>
 <w:document xmlns:wpc="http://schemas.microsoft.com/office/word/2010/wordprocessingCanvas" xmlns:mo="http://schemas.microsoft.com/office/mac/office/2008/main" xmlns:mc="http://schemas.openxmlformats.org/markup-compatibility/2006" xmlns:mv="urn:schemas-microsoft-com:mac:vml" xmlns:o="urn:schemas-microsoft-com:office:office" xmlns:r="http://schemas.openxmlformats.org/officeDocument/2006/relationships" xmlns:m="http://schemas.openxmlformats.org/officeDocument/2006/math" xmlns:v="urn:schemas-microsoft-com:vml" xmlns:wp14="http://schemas.microsoft.com/office/word/2010/wordprocessingDrawing" xmlns:wp="http://schemas.openxmlformats.org/drawingml/2006/wordprocessingDrawing" xmlns:w10="urn:schemas-microsoft-com:office:word" xmlns:w="http://schemas.openxmlformats.org/wordprocessingml/2006/main" xmlns:w14="http://schemas.microsoft.com/office/word/2010/wordml" xmlns:w15="http://schemas.microsoft.com/office/word/2012/wordml" xmlns:wpg="http://schemas.microsoft.com/office/word/2010/wordprocessingGroup" xmlns:wpi="http://schemas.microsoft.com/office/word/2010/wordprocessingInk" xmlns:wne="http://schemas.microsoft.com/office/word/2006/wordml" xmlns:wps="http://schemas.microsoft.com/office/word/2010/wordprocessingShape" mc:Ignorable="w14 w15 wp14">
   <w:body>
+    <w:p>
+      <w:pPr>
+        <w:rPr>
+          <w:rFonts w:ascii="Segoe UI" w:eastAsia="Times New Roman" w:hAnsi="Segoe UI" w:cs="Times New Roman"/>
+          <w:color w:val="586069"/>
+          <w:sz w:val="30"/>
+          <w:szCs w:val="30"/>
+          <w:shd w:val="clear" w:color="auto" w:fill="FFFFFF"/>
+          <w:lang w:val="en-US" w:eastAsia="ru-RU"/>
+        </w:rPr>
+      </w:pPr>
+      <w:r>
+        <w:rPr>
+          <w:rFonts w:ascii="Segoe UI" w:eastAsia="Times New Roman" w:hAnsi="Segoe UI" w:cs="Times New Roman"/>
+          <w:color w:val="586069"/>
+          <w:sz w:val="30"/>
+          <w:szCs w:val="30"/>
+          <w:shd w:val="clear" w:color="auto" w:fill="FFFFFF"/>
+          <w:lang w:val="en-US" w:eastAsia="ru-RU"/>
+        </w:rPr>
+        <w:t>F</w:t>
+      </w:r>
+      <w:r>
+        <w:rPr>
+          <w:rFonts w:ascii="Segoe UI" w:eastAsia="Times New Roman" w:hAnsi="Segoe UI" w:cs="Times New Roman"/>
+          <w:color w:val="586069"/>
+          <w:sz w:val="30"/>
+          <w:szCs w:val="30"/>
+          <w:shd w:val="clear" w:color="auto" w:fill="FFFFFF"/>
+          <w:lang w:val="en-US" w:eastAsia="ru-RU"/>
+        </w:rPr>
+        <w:t>irst</w:t>
+      </w:r>
+      <w:bookmarkStart w:id="0" w:name="_GoBack"/>
+      <w:bookmarkEnd w:id="0"/>
+    </w:p>
     <w:p>
       <w:pPr>
         <w:rPr>
@@ -17,10 +53,8 @@
           <w:shd w:val="clear" w:color="auto" w:fill="FFFFFF"/>
           <w:lang w:val="en-US" w:eastAsia="ru-RU"/>
         </w:rPr>
-        <w:t>first</w:t>
+        <w:t>second</w:t>
       </w:r>
-      <w:bookmarkStart w:id="0" w:name="_GoBack"/>
-      <w:bookmarkEnd w:id="0"/>
     </w:p>
     <w:sectPr>
       <w:pgSz w:w="11900" w:h="16840"/>
